--- a/extras/docs/Manual De Uso Rol Coordinador.docx
+++ b/extras/docs/Manual De Uso Rol Coordinador.docx
@@ -1115,24 +1115,24 @@
         <w:tblLook w:val="04A0" w:firstRow="1" w:lastRow="0" w:firstColumn="1" w:lastColumn="0" w:noHBand="0" w:noVBand="1"/>
       </w:tblPr>
       <w:tblGrid>
-        <w:gridCol w:w="2942"/>
-        <w:gridCol w:w="2943"/>
-        <w:gridCol w:w="2943"/>
+        <w:gridCol w:w="3071"/>
+        <w:gridCol w:w="2890"/>
+        <w:gridCol w:w="2867"/>
       </w:tblGrid>
       <w:tr>
         <w:tc>
           <w:tcPr>
-            <w:tcW w:w="2942" w:type="dxa"/>
-          </w:tcPr>
-          <w:p>
-            <w:r>
-              <w:t>COORDINACION</w:t>
-            </w:r>
-          </w:p>
-        </w:tc>
-        <w:tc>
-          <w:tcPr>
-            <w:tcW w:w="2943" w:type="dxa"/>
+            <w:tcW w:w="3192" w:type="dxa"/>
+          </w:tcPr>
+          <w:p>
+            <w:r>
+              <w:t>COORDINACIÓN</w:t>
+            </w:r>
+          </w:p>
+        </w:tc>
+        <w:tc>
+          <w:tcPr>
+            <w:tcW w:w="3192" w:type="dxa"/>
           </w:tcPr>
           <w:p>
             <w:r>
@@ -1142,7 +1142,7 @@
         </w:tc>
         <w:tc>
           <w:tcPr>
-            <w:tcW w:w="2943" w:type="dxa"/>
+            <w:tcW w:w="3192" w:type="dxa"/>
           </w:tcPr>
           <w:p>
             <w:r>
@@ -1154,644 +1154,709 @@
       <w:tr>
         <w:tc>
           <w:tcPr>
-            <w:tcW w:w="2942" w:type="dxa"/>
-          </w:tcPr>
+            <w:tcW w:w="3192" w:type="dxa"/>
+          </w:tcPr>
+          <w:p>
+            <w:r>
+              <w:t>COORDINACIÓN TECNOLOGÍA EN ELECTRICIDAD</w:t>
+            </w:r>
+          </w:p>
+        </w:tc>
+        <w:tc>
+          <w:tcPr>
+            <w:tcW w:w="3192" w:type="dxa"/>
+          </w:tcPr>
+          <w:p>
+            <w:r>
+              <w:t>121700</w:t>
+            </w:r>
+          </w:p>
           <w:p/>
         </w:tc>
         <w:tc>
           <w:tcPr>
-            <w:tcW w:w="2943" w:type="dxa"/>
-          </w:tcPr>
-          <w:p/>
-        </w:tc>
-        <w:tc>
-          <w:tcPr>
-            <w:tcW w:w="2943" w:type="dxa"/>
-          </w:tcPr>
+            <w:tcW w:w="3192" w:type="dxa"/>
+          </w:tcPr>
+          <w:p>
+            <w:r>
+              <w:t>121700</w:t>
+            </w:r>
+          </w:p>
           <w:p/>
         </w:tc>
       </w:tr>
       <w:tr>
         <w:tc>
           <w:tcPr>
-            <w:tcW w:w="2942" w:type="dxa"/>
-          </w:tcPr>
-          <w:p/>
-        </w:tc>
-        <w:tc>
-          <w:tcPr>
-            <w:tcW w:w="2943" w:type="dxa"/>
-          </w:tcPr>
-          <w:p/>
-        </w:tc>
-        <w:tc>
-          <w:tcPr>
-            <w:tcW w:w="2943" w:type="dxa"/>
-          </w:tcPr>
-          <w:p/>
+            <w:tcW w:w="3192" w:type="dxa"/>
+          </w:tcPr>
+          <w:p>
+            <w:pPr>
+              <w:rPr>
+                <w:lang w:val="es-ES"/>
+              </w:rPr>
+            </w:pPr>
+            <w:r>
+              <w:rPr>
+                <w:lang w:val="es-ES"/>
+              </w:rPr>
+              <w:t>COORDINACIÓN INGENIERÍA Y TECNOLOGÍA AMBIENTAL</w:t>
+            </w:r>
+          </w:p>
+        </w:tc>
+        <w:tc>
+          <w:tcPr>
+            <w:tcW w:w="3192" w:type="dxa"/>
+          </w:tcPr>
+          <w:p>
+            <w:r>
+              <w:t>121701</w:t>
+            </w:r>
+          </w:p>
+        </w:tc>
+        <w:tc>
+          <w:tcPr>
+            <w:tcW w:w="3192" w:type="dxa"/>
+          </w:tcPr>
+          <w:p>
+            <w:r>
+              <w:t>121701</w:t>
+            </w:r>
+          </w:p>
         </w:tc>
       </w:tr>
       <w:tr>
         <w:tc>
           <w:tcPr>
-            <w:tcW w:w="2942" w:type="dxa"/>
-          </w:tcPr>
-          <w:p/>
-        </w:tc>
-        <w:tc>
-          <w:tcPr>
-            <w:tcW w:w="2943" w:type="dxa"/>
-          </w:tcPr>
-          <w:p/>
-        </w:tc>
-        <w:tc>
-          <w:tcPr>
-            <w:tcW w:w="2943" w:type="dxa"/>
-          </w:tcPr>
-          <w:p/>
+            <w:tcW w:w="3192" w:type="dxa"/>
+          </w:tcPr>
+          <w:p>
+            <w:pPr>
+              <w:rPr>
+                <w:lang w:val="es-ES"/>
+              </w:rPr>
+            </w:pPr>
+            <w:r>
+              <w:t>COORDINACIÓN INGENIERÍA DE TELECOMUNICACIONES</w:t>
+            </w:r>
+          </w:p>
+        </w:tc>
+        <w:tc>
+          <w:tcPr>
+            <w:tcW w:w="3192" w:type="dxa"/>
+          </w:tcPr>
+          <w:p>
+            <w:r>
+              <w:t>121702</w:t>
+            </w:r>
+          </w:p>
+        </w:tc>
+        <w:tc>
+          <w:tcPr>
+            <w:tcW w:w="3192" w:type="dxa"/>
+          </w:tcPr>
+          <w:p>
+            <w:r>
+              <w:t>121702</w:t>
+            </w:r>
+          </w:p>
         </w:tc>
       </w:tr>
       <w:tr>
         <w:tc>
           <w:tcPr>
-            <w:tcW w:w="2942" w:type="dxa"/>
-          </w:tcPr>
-          <w:p/>
-        </w:tc>
-        <w:tc>
-          <w:tcPr>
-            <w:tcW w:w="2943" w:type="dxa"/>
-          </w:tcPr>
-          <w:p/>
-        </w:tc>
-        <w:tc>
-          <w:tcPr>
-            <w:tcW w:w="2943" w:type="dxa"/>
-          </w:tcPr>
-          <w:p/>
+            <w:tcW w:w="3192" w:type="dxa"/>
+          </w:tcPr>
+          <w:p>
+            <w:pPr>
+              <w:rPr>
+                <w:lang w:val="es-ES"/>
+              </w:rPr>
+            </w:pPr>
+            <w:r>
+              <w:t>COORDINACIÓN INGENIERÍA ELECTRÓMECANICA</w:t>
+            </w:r>
+          </w:p>
+        </w:tc>
+        <w:tc>
+          <w:tcPr>
+            <w:tcW w:w="3192" w:type="dxa"/>
+          </w:tcPr>
+          <w:p>
+            <w:r>
+              <w:t>121703</w:t>
+            </w:r>
+          </w:p>
+        </w:tc>
+        <w:tc>
+          <w:tcPr>
+            <w:tcW w:w="3192" w:type="dxa"/>
+          </w:tcPr>
+          <w:p>
+            <w:r>
+              <w:t>121703</w:t>
+            </w:r>
+          </w:p>
         </w:tc>
       </w:tr>
       <w:tr>
         <w:tc>
           <w:tcPr>
-            <w:tcW w:w="2942" w:type="dxa"/>
-          </w:tcPr>
-          <w:p/>
-        </w:tc>
-        <w:tc>
-          <w:tcPr>
-            <w:tcW w:w="2943" w:type="dxa"/>
-          </w:tcPr>
-          <w:p/>
-        </w:tc>
-        <w:tc>
-          <w:tcPr>
-            <w:tcW w:w="2943" w:type="dxa"/>
-          </w:tcPr>
-          <w:p/>
+            <w:tcW w:w="3192" w:type="dxa"/>
+          </w:tcPr>
+          <w:p>
+            <w:pPr>
+              <w:rPr>
+                <w:lang w:val="es-ES"/>
+              </w:rPr>
+            </w:pPr>
+            <w:r>
+              <w:t>COORDINACIÓN INGENIERÍA ELECTRÓNICA</w:t>
+            </w:r>
+          </w:p>
+        </w:tc>
+        <w:tc>
+          <w:tcPr>
+            <w:tcW w:w="3192" w:type="dxa"/>
+          </w:tcPr>
+          <w:p>
+            <w:r>
+              <w:t>121704</w:t>
+            </w:r>
+          </w:p>
+        </w:tc>
+        <w:tc>
+          <w:tcPr>
+            <w:tcW w:w="3192" w:type="dxa"/>
+          </w:tcPr>
+          <w:p>
+            <w:r>
+              <w:t>121704</w:t>
+            </w:r>
+          </w:p>
         </w:tc>
       </w:tr>
       <w:tr>
         <w:tc>
           <w:tcPr>
-            <w:tcW w:w="2942" w:type="dxa"/>
-          </w:tcPr>
-          <w:p/>
-        </w:tc>
-        <w:tc>
-          <w:tcPr>
-            <w:tcW w:w="2943" w:type="dxa"/>
-          </w:tcPr>
-          <w:p/>
-        </w:tc>
-        <w:tc>
-          <w:tcPr>
-            <w:tcW w:w="2943" w:type="dxa"/>
-          </w:tcPr>
-          <w:p/>
-        </w:tc>
+            <w:tcW w:w="3192" w:type="dxa"/>
+          </w:tcPr>
+          <w:p>
+            <w:pPr>
+              <w:rPr>
+                <w:lang w:val="es-ES"/>
+              </w:rPr>
+            </w:pPr>
+            <w:r>
+              <w:rPr>
+                <w:lang w:val="es-ES"/>
+              </w:rPr>
+              <w:t>COORDINACIÓN TECNOLOGÍA EN ESTUDIOS GEOTÉCNICOS</w:t>
+            </w:r>
+          </w:p>
+        </w:tc>
+        <w:tc>
+          <w:tcPr>
+            <w:tcW w:w="3192" w:type="dxa"/>
+          </w:tcPr>
+          <w:p>
+            <w:r>
+              <w:t>121705</w:t>
+            </w:r>
+          </w:p>
+        </w:tc>
+        <w:tc>
+          <w:tcPr>
+            <w:tcW w:w="3192" w:type="dxa"/>
+          </w:tcPr>
+          <w:p>
+            <w:r>
+              <w:t>121705</w:t>
+            </w:r>
+          </w:p>
+        </w:tc>
+        <w:bookmarkStart w:id="0" w:name="_GoBack"/>
+        <w:bookmarkEnd w:id="0"/>
       </w:tr>
       <w:tr>
         <w:tc>
           <w:tcPr>
-            <w:tcW w:w="2942" w:type="dxa"/>
-          </w:tcPr>
-          <w:p/>
-        </w:tc>
-        <w:tc>
-          <w:tcPr>
-            <w:tcW w:w="2943" w:type="dxa"/>
-          </w:tcPr>
-          <w:p/>
-        </w:tc>
-        <w:tc>
-          <w:tcPr>
-            <w:tcW w:w="2943" w:type="dxa"/>
-          </w:tcPr>
-          <w:p/>
+            <w:tcW w:w="3192" w:type="dxa"/>
+          </w:tcPr>
+          <w:p>
+            <w:pPr>
+              <w:rPr>
+                <w:lang w:val="es-ES"/>
+              </w:rPr>
+            </w:pPr>
+            <w:r>
+              <w:t>COORDINACIÓN INGENIERÍA DE SISTEMAS</w:t>
+            </w:r>
+          </w:p>
+        </w:tc>
+        <w:tc>
+          <w:tcPr>
+            <w:tcW w:w="3192" w:type="dxa"/>
+          </w:tcPr>
+          <w:p>
+            <w:r>
+              <w:t>121706</w:t>
+            </w:r>
+          </w:p>
+        </w:tc>
+        <w:tc>
+          <w:tcPr>
+            <w:tcW w:w="3192" w:type="dxa"/>
+          </w:tcPr>
+          <w:p>
+            <w:r>
+              <w:t>121706</w:t>
+            </w:r>
+          </w:p>
         </w:tc>
       </w:tr>
       <w:tr>
         <w:tc>
           <w:tcPr>
-            <w:tcW w:w="2942" w:type="dxa"/>
-          </w:tcPr>
-          <w:p/>
-        </w:tc>
-        <w:tc>
-          <w:tcPr>
-            <w:tcW w:w="2943" w:type="dxa"/>
-          </w:tcPr>
-          <w:p/>
-        </w:tc>
-        <w:tc>
-          <w:tcPr>
-            <w:tcW w:w="2943" w:type="dxa"/>
-          </w:tcPr>
-          <w:p/>
+            <w:tcW w:w="3192" w:type="dxa"/>
+          </w:tcPr>
+          <w:p>
+            <w:pPr>
+              <w:rPr>
+                <w:lang w:val="es-ES"/>
+              </w:rPr>
+            </w:pPr>
+            <w:r>
+              <w:rPr>
+                <w:lang w:val="es-ES"/>
+              </w:rPr>
+              <w:t>COORDINACIÓN TECNOLOGÍA EN PETROLEO Y GAS EN SUPERFICIE UTS</w:t>
+            </w:r>
+          </w:p>
+        </w:tc>
+        <w:tc>
+          <w:tcPr>
+            <w:tcW w:w="3192" w:type="dxa"/>
+          </w:tcPr>
+          <w:p>
+            <w:r>
+              <w:t>121707</w:t>
+            </w:r>
+          </w:p>
+        </w:tc>
+        <w:tc>
+          <w:tcPr>
+            <w:tcW w:w="3192" w:type="dxa"/>
+          </w:tcPr>
+          <w:p>
+            <w:r>
+              <w:t>121707</w:t>
+            </w:r>
+          </w:p>
         </w:tc>
       </w:tr>
       <w:tr>
         <w:tc>
           <w:tcPr>
-            <w:tcW w:w="2942" w:type="dxa"/>
-          </w:tcPr>
-          <w:p/>
-        </w:tc>
-        <w:tc>
-          <w:tcPr>
-            <w:tcW w:w="2943" w:type="dxa"/>
-          </w:tcPr>
-          <w:p/>
-        </w:tc>
-        <w:tc>
-          <w:tcPr>
-            <w:tcW w:w="2943" w:type="dxa"/>
-          </w:tcPr>
-          <w:p/>
+            <w:tcW w:w="3192" w:type="dxa"/>
+          </w:tcPr>
+          <w:p>
+            <w:pPr>
+              <w:rPr>
+                <w:lang w:val="es-ES"/>
+              </w:rPr>
+            </w:pPr>
+            <w:r>
+              <w:t>COORDINACIÓN TECNOLOGÍA EN TOPOGRAFÍA</w:t>
+            </w:r>
+          </w:p>
+        </w:tc>
+        <w:tc>
+          <w:tcPr>
+            <w:tcW w:w="3192" w:type="dxa"/>
+          </w:tcPr>
+          <w:p>
+            <w:r>
+              <w:t>121708</w:t>
+            </w:r>
+          </w:p>
+        </w:tc>
+        <w:tc>
+          <w:tcPr>
+            <w:tcW w:w="3192" w:type="dxa"/>
+          </w:tcPr>
+          <w:p>
+            <w:r>
+              <w:t>121708</w:t>
+            </w:r>
+          </w:p>
         </w:tc>
       </w:tr>
       <w:tr>
         <w:tc>
           <w:tcPr>
-            <w:tcW w:w="2942" w:type="dxa"/>
-          </w:tcPr>
-          <w:p/>
-        </w:tc>
-        <w:tc>
-          <w:tcPr>
-            <w:tcW w:w="2943" w:type="dxa"/>
-          </w:tcPr>
-          <w:p/>
-        </w:tc>
-        <w:tc>
-          <w:tcPr>
-            <w:tcW w:w="2943" w:type="dxa"/>
-          </w:tcPr>
-          <w:p/>
+            <w:tcW w:w="3192" w:type="dxa"/>
+          </w:tcPr>
+          <w:p>
+            <w:pPr>
+              <w:rPr>
+                <w:lang w:val="es-ES"/>
+              </w:rPr>
+            </w:pPr>
+            <w:r>
+              <w:t>COORDINACIÓN TECNOLOGIA DEPORTIVA</w:t>
+            </w:r>
+          </w:p>
+        </w:tc>
+        <w:tc>
+          <w:tcPr>
+            <w:tcW w:w="3192" w:type="dxa"/>
+          </w:tcPr>
+          <w:p>
+            <w:r>
+              <w:t>121709</w:t>
+            </w:r>
+          </w:p>
+        </w:tc>
+        <w:tc>
+          <w:tcPr>
+            <w:tcW w:w="3192" w:type="dxa"/>
+          </w:tcPr>
+          <w:p>
+            <w:r>
+              <w:t>121709</w:t>
+            </w:r>
+          </w:p>
         </w:tc>
       </w:tr>
       <w:tr>
         <w:tc>
           <w:tcPr>
-            <w:tcW w:w="2942" w:type="dxa"/>
-          </w:tcPr>
-          <w:p/>
-        </w:tc>
-        <w:tc>
-          <w:tcPr>
-            <w:tcW w:w="2943" w:type="dxa"/>
-          </w:tcPr>
-          <w:p/>
-        </w:tc>
-        <w:tc>
-          <w:tcPr>
-            <w:tcW w:w="2943" w:type="dxa"/>
-          </w:tcPr>
-          <w:p/>
+            <w:tcW w:w="3192" w:type="dxa"/>
+          </w:tcPr>
+          <w:p>
+            <w:pPr>
+              <w:rPr>
+                <w:lang w:val="es-ES"/>
+              </w:rPr>
+            </w:pPr>
+            <w:r>
+              <w:t>COORDINACIÓN TECNOLOGÍA TURISMO SOSTENIBLE</w:t>
+            </w:r>
+          </w:p>
+        </w:tc>
+        <w:tc>
+          <w:tcPr>
+            <w:tcW w:w="3192" w:type="dxa"/>
+          </w:tcPr>
+          <w:p>
+            <w:r>
+              <w:t>121710</w:t>
+            </w:r>
+          </w:p>
+        </w:tc>
+        <w:tc>
+          <w:tcPr>
+            <w:tcW w:w="3192" w:type="dxa"/>
+          </w:tcPr>
+          <w:p>
+            <w:pPr>
+              <w:rPr>
+                <w:lang w:val="es-ES"/>
+              </w:rPr>
+            </w:pPr>
+            <w:r>
+              <w:t>121710</w:t>
+            </w:r>
+          </w:p>
         </w:tc>
       </w:tr>
       <w:tr>
         <w:tc>
           <w:tcPr>
-            <w:tcW w:w="2942" w:type="dxa"/>
-          </w:tcPr>
-          <w:p/>
-        </w:tc>
-        <w:tc>
-          <w:tcPr>
-            <w:tcW w:w="2943" w:type="dxa"/>
-          </w:tcPr>
-          <w:p/>
-        </w:tc>
-        <w:tc>
-          <w:tcPr>
-            <w:tcW w:w="2943" w:type="dxa"/>
-          </w:tcPr>
-          <w:p/>
+            <w:tcW w:w="3192" w:type="dxa"/>
+          </w:tcPr>
+          <w:p>
+            <w:pPr>
+              <w:rPr>
+                <w:lang w:val="es-ES"/>
+              </w:rPr>
+            </w:pPr>
+            <w:r>
+              <w:t>COORDINACIÓN TECNOLOGÍA MERCADEO</w:t>
+            </w:r>
+          </w:p>
+        </w:tc>
+        <w:tc>
+          <w:tcPr>
+            <w:tcW w:w="3192" w:type="dxa"/>
+          </w:tcPr>
+          <w:p>
+            <w:pPr>
+              <w:rPr>
+                <w:lang w:val="es-ES"/>
+              </w:rPr>
+            </w:pPr>
+            <w:r>
+              <w:t>121711</w:t>
+            </w:r>
+          </w:p>
+        </w:tc>
+        <w:tc>
+          <w:tcPr>
+            <w:tcW w:w="3192" w:type="dxa"/>
+          </w:tcPr>
+          <w:p>
+            <w:pPr>
+              <w:rPr>
+                <w:lang w:val="es-ES"/>
+              </w:rPr>
+            </w:pPr>
+            <w:r>
+              <w:t>121711</w:t>
+            </w:r>
+          </w:p>
         </w:tc>
       </w:tr>
       <w:tr>
         <w:tc>
           <w:tcPr>
-            <w:tcW w:w="2942" w:type="dxa"/>
-          </w:tcPr>
-          <w:p/>
-        </w:tc>
-        <w:tc>
-          <w:tcPr>
-            <w:tcW w:w="2943" w:type="dxa"/>
-          </w:tcPr>
-          <w:p/>
-        </w:tc>
-        <w:tc>
-          <w:tcPr>
-            <w:tcW w:w="2943" w:type="dxa"/>
-          </w:tcPr>
-          <w:p/>
+            <w:tcW w:w="3192" w:type="dxa"/>
+          </w:tcPr>
+          <w:p>
+            <w:pPr>
+              <w:rPr>
+                <w:lang w:val="es-ES"/>
+              </w:rPr>
+            </w:pPr>
+            <w:r>
+              <w:t>COORDINACIÓN DISEÑO DE MODAS</w:t>
+            </w:r>
+          </w:p>
+        </w:tc>
+        <w:tc>
+          <w:tcPr>
+            <w:tcW w:w="3192" w:type="dxa"/>
+          </w:tcPr>
+          <w:p>
+            <w:pPr>
+              <w:rPr>
+                <w:lang w:val="es-ES"/>
+              </w:rPr>
+            </w:pPr>
+            <w:r>
+              <w:t>121712</w:t>
+            </w:r>
+          </w:p>
+        </w:tc>
+        <w:tc>
+          <w:tcPr>
+            <w:tcW w:w="3192" w:type="dxa"/>
+          </w:tcPr>
+          <w:p>
+            <w:pPr>
+              <w:rPr>
+                <w:lang w:val="es-ES"/>
+              </w:rPr>
+            </w:pPr>
+            <w:r>
+              <w:t>121712</w:t>
+            </w:r>
+          </w:p>
         </w:tc>
       </w:tr>
       <w:tr>
         <w:tc>
           <w:tcPr>
-            <w:tcW w:w="2942" w:type="dxa"/>
-          </w:tcPr>
-          <w:p/>
-        </w:tc>
-        <w:tc>
-          <w:tcPr>
-            <w:tcW w:w="2943" w:type="dxa"/>
-          </w:tcPr>
-          <w:p/>
-        </w:tc>
-        <w:tc>
-          <w:tcPr>
-            <w:tcW w:w="2943" w:type="dxa"/>
-          </w:tcPr>
-          <w:p/>
+            <w:tcW w:w="3192" w:type="dxa"/>
+          </w:tcPr>
+          <w:p>
+            <w:pPr>
+              <w:rPr>
+                <w:lang w:val="es-ES"/>
+              </w:rPr>
+            </w:pPr>
+            <w:r>
+              <w:t>COORDINACIÓN TECNOLOGÍA CONTABILIDAD FINANCIERA</w:t>
+            </w:r>
+          </w:p>
+        </w:tc>
+        <w:tc>
+          <w:tcPr>
+            <w:tcW w:w="3192" w:type="dxa"/>
+          </w:tcPr>
+          <w:p>
+            <w:pPr>
+              <w:rPr>
+                <w:lang w:val="es-ES"/>
+              </w:rPr>
+            </w:pPr>
+            <w:r>
+              <w:t>121713</w:t>
+            </w:r>
+          </w:p>
+        </w:tc>
+        <w:tc>
+          <w:tcPr>
+            <w:tcW w:w="3192" w:type="dxa"/>
+          </w:tcPr>
+          <w:p>
+            <w:pPr>
+              <w:rPr>
+                <w:lang w:val="es-ES"/>
+              </w:rPr>
+            </w:pPr>
+            <w:r>
+              <w:t>121713</w:t>
+            </w:r>
+          </w:p>
         </w:tc>
       </w:tr>
       <w:tr>
         <w:tc>
           <w:tcPr>
-            <w:tcW w:w="2942" w:type="dxa"/>
-          </w:tcPr>
-          <w:p/>
-        </w:tc>
-        <w:tc>
-          <w:tcPr>
-            <w:tcW w:w="2943" w:type="dxa"/>
-          </w:tcPr>
-          <w:p/>
-        </w:tc>
-        <w:tc>
-          <w:tcPr>
-            <w:tcW w:w="2943" w:type="dxa"/>
-          </w:tcPr>
-          <w:p/>
+            <w:tcW w:w="3192" w:type="dxa"/>
+          </w:tcPr>
+          <w:p>
+            <w:pPr>
+              <w:rPr>
+                <w:lang w:val="es-ES"/>
+              </w:rPr>
+            </w:pPr>
+            <w:r>
+              <w:rPr>
+                <w:lang w:val="es-ES"/>
+              </w:rPr>
+              <w:t>COORDINACIÓN TECNOLOGÍA EN BANCA Y FINANZAS</w:t>
+            </w:r>
+          </w:p>
+        </w:tc>
+        <w:tc>
+          <w:tcPr>
+            <w:tcW w:w="3192" w:type="dxa"/>
+          </w:tcPr>
+          <w:p>
+            <w:pPr>
+              <w:rPr>
+                <w:lang w:val="es-ES"/>
+              </w:rPr>
+            </w:pPr>
+            <w:r>
+              <w:t>121714</w:t>
+            </w:r>
+          </w:p>
+        </w:tc>
+        <w:tc>
+          <w:tcPr>
+            <w:tcW w:w="3192" w:type="dxa"/>
+          </w:tcPr>
+          <w:p>
+            <w:pPr>
+              <w:rPr>
+                <w:lang w:val="es-ES"/>
+              </w:rPr>
+            </w:pPr>
+            <w:r>
+              <w:t>121714</w:t>
+            </w:r>
+          </w:p>
         </w:tc>
       </w:tr>
       <w:tr>
         <w:tc>
           <w:tcPr>
-            <w:tcW w:w="2942" w:type="dxa"/>
-          </w:tcPr>
-          <w:p/>
-        </w:tc>
-        <w:tc>
-          <w:tcPr>
-            <w:tcW w:w="2943" w:type="dxa"/>
-          </w:tcPr>
-          <w:p/>
-        </w:tc>
-        <w:tc>
-          <w:tcPr>
-            <w:tcW w:w="2943" w:type="dxa"/>
-          </w:tcPr>
-          <w:p/>
+            <w:tcW w:w="3192" w:type="dxa"/>
+          </w:tcPr>
+          <w:p>
+            <w:pPr>
+              <w:rPr>
+                <w:lang w:val="es-ES"/>
+              </w:rPr>
+            </w:pPr>
+            <w:r>
+              <w:t>COORDINACIÓN TECNOLOGÍA AGROINDUSTRIAL</w:t>
+            </w:r>
+          </w:p>
+        </w:tc>
+        <w:tc>
+          <w:tcPr>
+            <w:tcW w:w="3192" w:type="dxa"/>
+          </w:tcPr>
+          <w:p>
+            <w:pPr>
+              <w:rPr>
+                <w:lang w:val="es-ES"/>
+              </w:rPr>
+            </w:pPr>
+            <w:r>
+              <w:t>121715</w:t>
+            </w:r>
+          </w:p>
+        </w:tc>
+        <w:tc>
+          <w:tcPr>
+            <w:tcW w:w="3192" w:type="dxa"/>
+          </w:tcPr>
+          <w:p>
+            <w:pPr>
+              <w:rPr>
+                <w:lang w:val="es-ES"/>
+              </w:rPr>
+            </w:pPr>
+            <w:r>
+              <w:t>121715</w:t>
+            </w:r>
+          </w:p>
         </w:tc>
       </w:tr>
       <w:tr>
         <w:tc>
           <w:tcPr>
-            <w:tcW w:w="2942" w:type="dxa"/>
-          </w:tcPr>
-          <w:p/>
-        </w:tc>
-        <w:tc>
-          <w:tcPr>
-            <w:tcW w:w="2943" w:type="dxa"/>
-          </w:tcPr>
-          <w:p/>
-        </w:tc>
-        <w:tc>
-          <w:tcPr>
-            <w:tcW w:w="2943" w:type="dxa"/>
-          </w:tcPr>
-          <w:p/>
-        </w:tc>
-      </w:tr>
-      <w:tr>
-        <w:tc>
-          <w:tcPr>
-            <w:tcW w:w="2942" w:type="dxa"/>
-          </w:tcPr>
-          <w:p/>
-        </w:tc>
-        <w:tc>
-          <w:tcPr>
-            <w:tcW w:w="2943" w:type="dxa"/>
-          </w:tcPr>
-          <w:p/>
-        </w:tc>
-        <w:tc>
-          <w:tcPr>
-            <w:tcW w:w="2943" w:type="dxa"/>
-          </w:tcPr>
-          <w:p/>
-        </w:tc>
-      </w:tr>
-      <w:tr>
-        <w:tc>
-          <w:tcPr>
-            <w:tcW w:w="2942" w:type="dxa"/>
-          </w:tcPr>
-          <w:p/>
-        </w:tc>
-        <w:tc>
-          <w:tcPr>
-            <w:tcW w:w="2943" w:type="dxa"/>
-          </w:tcPr>
-          <w:p/>
-        </w:tc>
-        <w:tc>
-          <w:tcPr>
-            <w:tcW w:w="2943" w:type="dxa"/>
-          </w:tcPr>
-          <w:p/>
-        </w:tc>
-      </w:tr>
-      <w:tr>
-        <w:tc>
-          <w:tcPr>
-            <w:tcW w:w="2942" w:type="dxa"/>
-          </w:tcPr>
-          <w:p/>
-        </w:tc>
-        <w:tc>
-          <w:tcPr>
-            <w:tcW w:w="2943" w:type="dxa"/>
-          </w:tcPr>
-          <w:p/>
-        </w:tc>
-        <w:tc>
-          <w:tcPr>
-            <w:tcW w:w="2943" w:type="dxa"/>
-          </w:tcPr>
-          <w:p/>
-        </w:tc>
-      </w:tr>
-      <w:tr>
-        <w:tc>
-          <w:tcPr>
-            <w:tcW w:w="2942" w:type="dxa"/>
-          </w:tcPr>
-          <w:p/>
-        </w:tc>
-        <w:tc>
-          <w:tcPr>
-            <w:tcW w:w="2943" w:type="dxa"/>
-          </w:tcPr>
-          <w:p/>
-        </w:tc>
-        <w:tc>
-          <w:tcPr>
-            <w:tcW w:w="2943" w:type="dxa"/>
-          </w:tcPr>
-          <w:p/>
-        </w:tc>
-      </w:tr>
-      <w:tr>
-        <w:tc>
-          <w:tcPr>
-            <w:tcW w:w="2942" w:type="dxa"/>
-          </w:tcPr>
-          <w:p/>
-        </w:tc>
-        <w:tc>
-          <w:tcPr>
-            <w:tcW w:w="2943" w:type="dxa"/>
-          </w:tcPr>
-          <w:p/>
-        </w:tc>
-        <w:tc>
-          <w:tcPr>
-            <w:tcW w:w="2943" w:type="dxa"/>
-          </w:tcPr>
-          <w:p/>
-        </w:tc>
-      </w:tr>
-      <w:tr>
-        <w:tc>
-          <w:tcPr>
-            <w:tcW w:w="2942" w:type="dxa"/>
-          </w:tcPr>
-          <w:p/>
-        </w:tc>
-        <w:tc>
-          <w:tcPr>
-            <w:tcW w:w="2943" w:type="dxa"/>
-          </w:tcPr>
-          <w:p/>
-        </w:tc>
-        <w:tc>
-          <w:tcPr>
-            <w:tcW w:w="2943" w:type="dxa"/>
-          </w:tcPr>
-          <w:p/>
-        </w:tc>
-      </w:tr>
-      <w:tr>
-        <w:tc>
-          <w:tcPr>
-            <w:tcW w:w="2942" w:type="dxa"/>
-          </w:tcPr>
-          <w:p>
-            <w:bookmarkStart w:id="0" w:name="_GoBack"/>
-          </w:p>
-        </w:tc>
-        <w:tc>
-          <w:tcPr>
-            <w:tcW w:w="2943" w:type="dxa"/>
-          </w:tcPr>
-          <w:p/>
-        </w:tc>
-        <w:tc>
-          <w:tcPr>
-            <w:tcW w:w="2943" w:type="dxa"/>
-          </w:tcPr>
-          <w:p/>
-        </w:tc>
-      </w:tr>
-      <w:bookmarkEnd w:id="0"/>
-      <w:tr>
-        <w:tc>
-          <w:tcPr>
-            <w:tcW w:w="2942" w:type="dxa"/>
-          </w:tcPr>
-          <w:p/>
-        </w:tc>
-        <w:tc>
-          <w:tcPr>
-            <w:tcW w:w="2943" w:type="dxa"/>
-          </w:tcPr>
-          <w:p/>
-        </w:tc>
-        <w:tc>
-          <w:tcPr>
-            <w:tcW w:w="2943" w:type="dxa"/>
-          </w:tcPr>
-          <w:p/>
-        </w:tc>
-      </w:tr>
-      <w:tr>
-        <w:tc>
-          <w:tcPr>
-            <w:tcW w:w="2942" w:type="dxa"/>
-          </w:tcPr>
-          <w:p/>
-        </w:tc>
-        <w:tc>
-          <w:tcPr>
-            <w:tcW w:w="2943" w:type="dxa"/>
-          </w:tcPr>
-          <w:p/>
-        </w:tc>
-        <w:tc>
-          <w:tcPr>
-            <w:tcW w:w="2943" w:type="dxa"/>
-          </w:tcPr>
-          <w:p/>
-        </w:tc>
-      </w:tr>
-      <w:tr>
-        <w:tc>
-          <w:tcPr>
-            <w:tcW w:w="2942" w:type="dxa"/>
-          </w:tcPr>
-          <w:p/>
-        </w:tc>
-        <w:tc>
-          <w:tcPr>
-            <w:tcW w:w="2943" w:type="dxa"/>
-          </w:tcPr>
-          <w:p/>
-        </w:tc>
-        <w:tc>
-          <w:tcPr>
-            <w:tcW w:w="2943" w:type="dxa"/>
-          </w:tcPr>
-          <w:p/>
-        </w:tc>
-      </w:tr>
-      <w:tr>
-        <w:tc>
-          <w:tcPr>
-            <w:tcW w:w="2942" w:type="dxa"/>
-          </w:tcPr>
-          <w:p/>
-        </w:tc>
-        <w:tc>
-          <w:tcPr>
-            <w:tcW w:w="2943" w:type="dxa"/>
-          </w:tcPr>
-          <w:p/>
-        </w:tc>
-        <w:tc>
-          <w:tcPr>
-            <w:tcW w:w="2943" w:type="dxa"/>
-          </w:tcPr>
-          <w:p/>
-        </w:tc>
-      </w:tr>
-      <w:tr>
-        <w:tc>
-          <w:tcPr>
-            <w:tcW w:w="2942" w:type="dxa"/>
-          </w:tcPr>
-          <w:p/>
-        </w:tc>
-        <w:tc>
-          <w:tcPr>
-            <w:tcW w:w="2943" w:type="dxa"/>
-          </w:tcPr>
-          <w:p/>
-        </w:tc>
-        <w:tc>
-          <w:tcPr>
-            <w:tcW w:w="2943" w:type="dxa"/>
-          </w:tcPr>
-          <w:p/>
-        </w:tc>
-      </w:tr>
-      <w:tr>
-        <w:tc>
-          <w:tcPr>
-            <w:tcW w:w="2942" w:type="dxa"/>
-          </w:tcPr>
-          <w:p/>
-        </w:tc>
-        <w:tc>
-          <w:tcPr>
-            <w:tcW w:w="2943" w:type="dxa"/>
-          </w:tcPr>
-          <w:p/>
-        </w:tc>
-        <w:tc>
-          <w:tcPr>
-            <w:tcW w:w="2943" w:type="dxa"/>
-          </w:tcPr>
-          <w:p/>
-        </w:tc>
-      </w:tr>
-      <w:tr>
-        <w:tc>
-          <w:tcPr>
-            <w:tcW w:w="2942" w:type="dxa"/>
-          </w:tcPr>
-          <w:p/>
-        </w:tc>
-        <w:tc>
-          <w:tcPr>
-            <w:tcW w:w="2943" w:type="dxa"/>
-          </w:tcPr>
-          <w:p/>
-        </w:tc>
-        <w:tc>
-          <w:tcPr>
-            <w:tcW w:w="2943" w:type="dxa"/>
-          </w:tcPr>
-          <w:p/>
-        </w:tc>
-      </w:tr>
-      <w:tr>
-        <w:tc>
-          <w:tcPr>
-            <w:tcW w:w="2942" w:type="dxa"/>
-          </w:tcPr>
-          <w:p/>
-        </w:tc>
-        <w:tc>
-          <w:tcPr>
-            <w:tcW w:w="2943" w:type="dxa"/>
-          </w:tcPr>
-          <w:p/>
-        </w:tc>
-        <w:tc>
-          <w:tcPr>
-            <w:tcW w:w="2943" w:type="dxa"/>
-          </w:tcPr>
-          <w:p/>
+            <w:tcW w:w="3192" w:type="dxa"/>
+          </w:tcPr>
+          <w:p>
+            <w:pPr>
+              <w:rPr>
+                <w:lang w:val="es-ES"/>
+              </w:rPr>
+            </w:pPr>
+            <w:r>
+              <w:rPr>
+                <w:lang w:val="es-ES"/>
+              </w:rPr>
+              <w:t>COORDINACIÓN TECNOLOGÍA EN ADMINISTRACIÓN DE EMPRESAS</w:t>
+            </w:r>
+          </w:p>
+        </w:tc>
+        <w:tc>
+          <w:tcPr>
+            <w:tcW w:w="3192" w:type="dxa"/>
+          </w:tcPr>
+          <w:p>
+            <w:pPr>
+              <w:rPr>
+                <w:lang w:val="es-ES"/>
+              </w:rPr>
+            </w:pPr>
+            <w:r>
+              <w:t>121716</w:t>
+            </w:r>
+          </w:p>
+        </w:tc>
+        <w:tc>
+          <w:tcPr>
+            <w:tcW w:w="3192" w:type="dxa"/>
+          </w:tcPr>
+          <w:p>
+            <w:pPr>
+              <w:rPr>
+                <w:lang w:val="es-ES"/>
+              </w:rPr>
+            </w:pPr>
+            <w:r>
+              <w:t>121716</w:t>
+            </w:r>
+          </w:p>
         </w:tc>
       </w:tr>
     </w:tbl>
